--- a/Documentation/Manual Técnico.docx
+++ b/Documentation/Manual Técnico.docx
@@ -7,6 +7,8 @@
         <w:jc w:val="center"/>
         <w:rPr>
           <w:rFonts w:ascii="Arial" w:hAnsi="Arial" w:cs="Arial"/>
+          <w:b/>
+          <w:bCs/>
           <w:sz w:val="28"/>
           <w:szCs w:val="28"/>
         </w:rPr>
@@ -14,113 +16,130 @@
       <w:r>
         <w:rPr>
           <w:rFonts w:ascii="Arial" w:hAnsi="Arial" w:cs="Arial"/>
+          <w:b/>
+          <w:bCs/>
           <w:sz w:val="28"/>
           <w:szCs w:val="28"/>
         </w:rPr>
-        <w:softHyphen/>
-      </w:r>
-      <w:r>
-        <w:rPr>
-          <w:rFonts w:ascii="Arial" w:hAnsi="Arial" w:cs="Arial"/>
+        <w:t>Manual Técnico</w:t>
+      </w:r>
+    </w:p>
+    <w:p>
+      <w:pPr>
+        <w:jc w:val="center"/>
+        <w:rPr>
+          <w:rFonts w:ascii="Arial" w:hAnsi="Arial" w:cs="Arial"/>
+          <w:sz w:val="24"/>
+          <w:szCs w:val="24"/>
+        </w:rPr>
+      </w:pPr>
+    </w:p>
+    <w:p>
+      <w:pPr>
+        <w:jc w:val="center"/>
+        <w:rPr>
+          <w:rFonts w:ascii="Arial" w:hAnsi="Arial" w:cs="Arial"/>
+          <w:sz w:val="24"/>
+          <w:szCs w:val="24"/>
+        </w:rPr>
+      </w:pPr>
+    </w:p>
+    <w:p>
+      <w:pPr>
+        <w:jc w:val="center"/>
+        <w:rPr>
+          <w:rFonts w:ascii="Arial" w:hAnsi="Arial" w:cs="Arial"/>
+          <w:b/>
+          <w:bCs/>
           <w:sz w:val="28"/>
           <w:szCs w:val="28"/>
         </w:rPr>
-        <w:t>Manual Técnico</w:t>
-      </w:r>
+      </w:pPr>
     </w:p>
     <w:p>
       <w:pPr>
         <w:jc w:val="center"/>
         <w:rPr>
           <w:rFonts w:ascii="Arial" w:hAnsi="Arial" w:cs="Arial"/>
+          <w:b/>
+          <w:bCs/>
+          <w:noProof/>
           <w:sz w:val="28"/>
           <w:szCs w:val="28"/>
         </w:rPr>
       </w:pPr>
-    </w:p>
-    <w:p>
-      <w:pPr>
-        <w:jc w:val="center"/>
-        <w:rPr>
-          <w:rFonts w:ascii="Arial" w:hAnsi="Arial" w:cs="Arial"/>
+      <w:r>
+        <w:rPr>
+          <w:rFonts w:ascii="Arial" w:hAnsi="Arial" w:cs="Arial"/>
+          <w:b/>
+          <w:bCs/>
+          <w:noProof/>
           <w:sz w:val="28"/>
           <w:szCs w:val="28"/>
         </w:rPr>
-      </w:pPr>
-    </w:p>
-    <w:p>
-      <w:pPr>
-        <w:rPr>
-          <w:rFonts w:ascii="Arial" w:hAnsi="Arial" w:cs="Arial"/>
+        <w:t>Aseomatic</w:t>
+      </w:r>
+    </w:p>
+    <w:p>
+      <w:pPr>
+        <w:rPr>
+          <w:rFonts w:ascii="Arial" w:hAnsi="Arial" w:cs="Arial"/>
+          <w:noProof/>
+          <w:sz w:val="24"/>
+          <w:szCs w:val="24"/>
+        </w:rPr>
+      </w:pPr>
+    </w:p>
+    <w:p>
+      <w:pPr>
+        <w:rPr>
+          <w:rFonts w:ascii="Arial" w:hAnsi="Arial" w:cs="Arial"/>
+          <w:noProof/>
+          <w:sz w:val="24"/>
+          <w:szCs w:val="24"/>
+        </w:rPr>
+      </w:pPr>
+    </w:p>
+    <w:p>
+      <w:pPr>
+        <w:rPr>
+          <w:rFonts w:ascii="Arial" w:hAnsi="Arial" w:cs="Arial"/>
+          <w:noProof/>
+          <w:sz w:val="24"/>
+          <w:szCs w:val="24"/>
+        </w:rPr>
+      </w:pPr>
+    </w:p>
+    <w:p>
+      <w:pPr>
+        <w:jc w:val="center"/>
+        <w:rPr>
+          <w:rFonts w:ascii="Arial" w:hAnsi="Arial" w:cs="Arial"/>
+          <w:b/>
+          <w:bCs/>
           <w:sz w:val="28"/>
           <w:szCs w:val="28"/>
         </w:rPr>
       </w:pPr>
-    </w:p>
-    <w:p>
-      <w:pPr>
-        <w:rPr>
-          <w:rFonts w:ascii="Arial" w:hAnsi="Arial" w:cs="Arial"/>
+      <w:r>
+        <w:rPr>
+          <w:rFonts w:ascii="Arial" w:hAnsi="Arial" w:cs="Arial"/>
+          <w:b/>
+          <w:bCs/>
           <w:sz w:val="28"/>
           <w:szCs w:val="28"/>
         </w:rPr>
-      </w:pPr>
-      <w:r>
-        <w:rPr>
-          <w:rFonts w:ascii="Arial" w:hAnsi="Arial" w:cs="Arial"/>
-          <w:noProof/>
-          <w:sz w:val="24"/>
-          <w:szCs w:val="24"/>
-        </w:rPr>
-        <w:drawing>
-          <wp:inline distT="0" distB="0" distL="0" distR="0" wp14:anchorId="0FDAE3CA" wp14:editId="1FA5F035">
-            <wp:extent cx="5612130" cy="2739390"/>
-            <wp:effectExtent l="0" t="0" r="7620" b="3810"/>
-            <wp:docPr id="1" name="Imagen 1"/>
-            <wp:cNvGraphicFramePr>
-              <a:graphicFrameLocks xmlns:a="http://schemas.openxmlformats.org/drawingml/2006/main" noChangeAspect="1"/>
-            </wp:cNvGraphicFramePr>
-            <a:graphic xmlns:a="http://schemas.openxmlformats.org/drawingml/2006/main">
-              <a:graphicData uri="http://schemas.openxmlformats.org/drawingml/2006/picture">
-                <pic:pic xmlns:pic="http://schemas.openxmlformats.org/drawingml/2006/picture">
-                  <pic:nvPicPr>
-                    <pic:cNvPr id="1" name="Imagen 1"/>
-                    <pic:cNvPicPr/>
-                  </pic:nvPicPr>
-                  <pic:blipFill rotWithShape="1">
-                    <a:blip r:embed="rId7">
-                      <a:extLst>
-                        <a:ext uri="{28A0092B-C50C-407E-A947-70E740481C1C}">
-                          <a14:useLocalDpi xmlns:a14="http://schemas.microsoft.com/office/drawing/2010/main" val="0"/>
-                        </a:ext>
-                      </a:extLst>
-                    </a:blip>
-                    <a:srcRect t="2376"/>
-                    <a:stretch/>
-                  </pic:blipFill>
-                  <pic:spPr bwMode="auto">
-                    <a:xfrm>
-                      <a:off x="0" y="0"/>
-                      <a:ext cx="5612130" cy="2739390"/>
-                    </a:xfrm>
-                    <a:prstGeom prst="rect">
-                      <a:avLst/>
-                    </a:prstGeom>
-                    <a:ln>
-                      <a:noFill/>
-                    </a:ln>
-                    <a:extLst>
-                      <a:ext uri="{53640926-AAD7-44D8-BBD7-CCE9431645EC}">
-                        <a14:shadowObscured xmlns:a14="http://schemas.microsoft.com/office/drawing/2010/main"/>
-                      </a:ext>
-                    </a:extLst>
-                  </pic:spPr>
-                </pic:pic>
-              </a:graphicData>
-            </a:graphic>
-          </wp:inline>
-        </w:drawing>
-      </w:r>
+        <w:t>Versión 1.0</w:t>
+      </w:r>
+    </w:p>
+    <w:p>
+      <w:pPr>
+        <w:rPr>
+          <w:rFonts w:ascii="Arial" w:hAnsi="Arial" w:cs="Arial"/>
+          <w:sz w:val="24"/>
+          <w:szCs w:val="24"/>
+        </w:rPr>
+      </w:pPr>
     </w:p>
     <w:p>
       <w:pPr>
@@ -151,6 +170,48 @@
           <w:szCs w:val="24"/>
         </w:rPr>
       </w:pPr>
+    </w:p>
+    <w:p>
+      <w:pPr>
+        <w:jc w:val="center"/>
+        <w:rPr>
+          <w:rFonts w:ascii="Arial" w:hAnsi="Arial" w:cs="Arial"/>
+          <w:sz w:val="24"/>
+          <w:szCs w:val="24"/>
+        </w:rPr>
+      </w:pPr>
+    </w:p>
+    <w:p>
+      <w:pPr>
+        <w:jc w:val="center"/>
+        <w:rPr>
+          <w:rFonts w:ascii="Arial" w:hAnsi="Arial" w:cs="Arial"/>
+          <w:b/>
+          <w:bCs/>
+          <w:sz w:val="28"/>
+          <w:szCs w:val="28"/>
+        </w:rPr>
+      </w:pPr>
+      <w:r>
+        <w:rPr>
+          <w:rFonts w:ascii="Arial" w:hAnsi="Arial" w:cs="Arial"/>
+          <w:b/>
+          <w:bCs/>
+          <w:sz w:val="28"/>
+          <w:szCs w:val="28"/>
+        </w:rPr>
+        <w:t>Elaborado por:</w:t>
+      </w:r>
+    </w:p>
+    <w:p>
+      <w:pPr>
+        <w:jc w:val="center"/>
+        <w:rPr>
+          <w:rFonts w:ascii="Arial" w:hAnsi="Arial" w:cs="Arial"/>
+          <w:sz w:val="24"/>
+          <w:szCs w:val="24"/>
+        </w:rPr>
+      </w:pPr>
       <w:r>
         <w:rPr>
           <w:rFonts w:ascii="Arial" w:hAnsi="Arial" w:cs="Arial"/>
@@ -169,13 +230,23 @@
           <w:szCs w:val="24"/>
         </w:rPr>
       </w:pPr>
-      <w:r>
-        <w:rPr>
-          <w:rFonts w:ascii="Arial" w:hAnsi="Arial" w:cs="Arial"/>
-          <w:sz w:val="24"/>
-          <w:szCs w:val="24"/>
-        </w:rPr>
-        <w:t>Dashell Alexander Carrero Fuentes</w:t>
+      <w:proofErr w:type="spellStart"/>
+      <w:r>
+        <w:rPr>
+          <w:rFonts w:ascii="Arial" w:hAnsi="Arial" w:cs="Arial"/>
+          <w:sz w:val="24"/>
+          <w:szCs w:val="24"/>
+        </w:rPr>
+        <w:t>Dashell</w:t>
+      </w:r>
+      <w:proofErr w:type="spellEnd"/>
+      <w:r>
+        <w:rPr>
+          <w:rFonts w:ascii="Arial" w:hAnsi="Arial" w:cs="Arial"/>
+          <w:sz w:val="24"/>
+          <w:szCs w:val="24"/>
+        </w:rPr>
+        <w:t xml:space="preserve"> Alexander Carrero Fuentes</w:t>
       </w:r>
     </w:p>
     <w:p>
@@ -193,8 +264,18 @@
           <w:sz w:val="24"/>
           <w:szCs w:val="24"/>
         </w:rPr>
-        <w:t>David Andrés Hernández Juajinoy</w:t>
-      </w:r>
+        <w:t xml:space="preserve">David Andrés Hernández </w:t>
+      </w:r>
+      <w:proofErr w:type="spellStart"/>
+      <w:r>
+        <w:rPr>
+          <w:rFonts w:ascii="Arial" w:hAnsi="Arial" w:cs="Arial"/>
+          <w:sz w:val="24"/>
+          <w:szCs w:val="24"/>
+        </w:rPr>
+        <w:t>Juajinoy</w:t>
+      </w:r>
+      <w:proofErr w:type="spellEnd"/>
     </w:p>
     <w:p>
       <w:pPr>
@@ -226,71 +307,79 @@
     </w:p>
     <w:p>
       <w:pPr>
+        <w:rPr>
+          <w:rFonts w:ascii="Arial" w:hAnsi="Arial" w:cs="Arial"/>
+          <w:sz w:val="24"/>
+          <w:szCs w:val="24"/>
+        </w:rPr>
+      </w:pPr>
+    </w:p>
+    <w:p>
+      <w:pPr>
+        <w:rPr>
+          <w:rFonts w:ascii="Arial" w:hAnsi="Arial" w:cs="Arial"/>
+          <w:sz w:val="24"/>
+          <w:szCs w:val="24"/>
+        </w:rPr>
+      </w:pPr>
+    </w:p>
+    <w:p>
+      <w:pPr>
+        <w:rPr>
+          <w:rFonts w:ascii="Arial" w:hAnsi="Arial" w:cs="Arial"/>
+          <w:sz w:val="24"/>
+          <w:szCs w:val="24"/>
+        </w:rPr>
+      </w:pPr>
+    </w:p>
+    <w:p>
+      <w:pPr>
+        <w:rPr>
+          <w:rFonts w:ascii="Arial" w:hAnsi="Arial" w:cs="Arial"/>
+          <w:sz w:val="24"/>
+          <w:szCs w:val="24"/>
+        </w:rPr>
+      </w:pPr>
+    </w:p>
+    <w:p>
+      <w:pPr>
+        <w:rPr>
+          <w:rFonts w:ascii="Arial" w:hAnsi="Arial" w:cs="Arial"/>
+          <w:sz w:val="24"/>
+          <w:szCs w:val="24"/>
+        </w:rPr>
+      </w:pPr>
+    </w:p>
+    <w:p>
+      <w:pPr>
+        <w:rPr>
+          <w:rFonts w:ascii="Arial" w:hAnsi="Arial" w:cs="Arial"/>
+          <w:sz w:val="24"/>
+          <w:szCs w:val="24"/>
+        </w:rPr>
+      </w:pPr>
+    </w:p>
+    <w:p>
+      <w:pPr>
         <w:jc w:val="center"/>
         <w:rPr>
           <w:rFonts w:ascii="Arial" w:hAnsi="Arial" w:cs="Arial"/>
-          <w:sz w:val="24"/>
-          <w:szCs w:val="24"/>
-        </w:rPr>
-      </w:pPr>
-    </w:p>
-    <w:p>
-      <w:pPr>
-        <w:jc w:val="center"/>
-        <w:rPr>
-          <w:rFonts w:ascii="Arial" w:hAnsi="Arial" w:cs="Arial"/>
-          <w:sz w:val="24"/>
-          <w:szCs w:val="24"/>
-        </w:rPr>
-      </w:pPr>
-    </w:p>
-    <w:p>
-      <w:pPr>
-        <w:jc w:val="center"/>
-        <w:rPr>
-          <w:rFonts w:ascii="Arial" w:hAnsi="Arial" w:cs="Arial"/>
-          <w:sz w:val="24"/>
-          <w:szCs w:val="24"/>
-        </w:rPr>
-      </w:pPr>
-    </w:p>
-    <w:p>
-      <w:pPr>
-        <w:jc w:val="center"/>
-        <w:rPr>
-          <w:rFonts w:ascii="Arial" w:hAnsi="Arial" w:cs="Arial"/>
-          <w:sz w:val="24"/>
-          <w:szCs w:val="24"/>
-        </w:rPr>
-      </w:pPr>
-    </w:p>
-    <w:p>
-      <w:pPr>
-        <w:jc w:val="center"/>
-        <w:rPr>
-          <w:rFonts w:ascii="Arial" w:hAnsi="Arial" w:cs="Arial"/>
-          <w:sz w:val="24"/>
-          <w:szCs w:val="24"/>
-        </w:rPr>
-      </w:pPr>
-      <w:r>
-        <w:rPr>
-          <w:rFonts w:ascii="Arial" w:hAnsi="Arial" w:cs="Arial"/>
+          <w:b/>
+          <w:bCs/>
+          <w:sz w:val="24"/>
+          <w:szCs w:val="24"/>
+        </w:rPr>
+      </w:pPr>
+      <w:r>
+        <w:rPr>
+          <w:rFonts w:ascii="Arial" w:hAnsi="Arial" w:cs="Arial"/>
+          <w:b/>
+          <w:bCs/>
           <w:sz w:val="24"/>
           <w:szCs w:val="24"/>
         </w:rPr>
         <w:t>2021</w:t>
       </w:r>
-    </w:p>
-    <w:p>
-      <w:pPr>
-        <w:jc w:val="center"/>
-        <w:rPr>
-          <w:rFonts w:ascii="Arial" w:hAnsi="Arial" w:cs="Arial"/>
-          <w:sz w:val="24"/>
-          <w:szCs w:val="24"/>
-        </w:rPr>
-      </w:pPr>
     </w:p>
     <w:p>
       <w:pPr>
@@ -1241,13 +1330,23 @@
           <w:bCs/>
         </w:rPr>
       </w:pPr>
+      <w:proofErr w:type="spellStart"/>
       <w:r>
         <w:rPr>
           <w:rStyle w:val="nfasis"/>
           <w:b/>
           <w:bCs/>
         </w:rPr>
-        <w:t xml:space="preserve">Xampp = 7.4.12, </w:t>
+        <w:t>Xampp</w:t>
+      </w:r>
+      <w:proofErr w:type="spellEnd"/>
+      <w:r>
+        <w:rPr>
+          <w:rStyle w:val="nfasis"/>
+          <w:b/>
+          <w:bCs/>
+        </w:rPr>
+        <w:t xml:space="preserve"> = 7.4.12, </w:t>
       </w:r>
       <w:proofErr w:type="spellStart"/>
       <w:r>
@@ -1352,7 +1451,7 @@
         </w:rPr>
         <w:t xml:space="preserve">Visual Studio Code, es un </w:t>
       </w:r>
-      <w:hyperlink r:id="rId8" w:tooltip="Editor de código fuente" w:history="1">
+      <w:hyperlink r:id="rId7" w:tooltip="Editor de código fuente" w:history="1">
         <w:r>
           <w:rPr>
             <w:rStyle w:val="nfasis"/>
@@ -1366,7 +1465,7 @@
         </w:rPr>
         <w:t> desarrollado por </w:t>
       </w:r>
-      <w:hyperlink r:id="rId9" w:tooltip="Microsoft" w:history="1">
+      <w:hyperlink r:id="rId8" w:tooltip="Microsoft" w:history="1">
         <w:r>
           <w:rPr>
             <w:rStyle w:val="nfasis"/>
@@ -1380,7 +1479,7 @@
         </w:rPr>
         <w:t> para </w:t>
       </w:r>
-      <w:hyperlink r:id="rId10" w:tooltip="Microsoft Windows" w:history="1">
+      <w:hyperlink r:id="rId9" w:tooltip="Microsoft Windows" w:history="1">
         <w:r>
           <w:rPr>
             <w:rStyle w:val="nfasis"/>
@@ -1394,7 +1493,7 @@
         </w:rPr>
         <w:t>, </w:t>
       </w:r>
-      <w:hyperlink r:id="rId11" w:tooltip="Linux" w:history="1">
+      <w:hyperlink r:id="rId10" w:tooltip="Linux" w:history="1">
         <w:r>
           <w:rPr>
             <w:rStyle w:val="nfasis"/>
@@ -1408,7 +1507,7 @@
         </w:rPr>
         <w:t> y </w:t>
       </w:r>
-      <w:hyperlink r:id="rId12" w:tooltip="MacOS" w:history="1">
+      <w:hyperlink r:id="rId11" w:tooltip="MacOS" w:history="1">
         <w:r>
           <w:rPr>
             <w:rStyle w:val="nfasis"/>
@@ -1422,7 +1521,7 @@
         </w:rPr>
         <w:t>. Incluye soporte para la </w:t>
       </w:r>
-      <w:hyperlink r:id="rId13" w:tooltip="Depuración de programas" w:history="1">
+      <w:hyperlink r:id="rId12" w:tooltip="Depuración de programas" w:history="1">
         <w:r>
           <w:rPr>
             <w:rStyle w:val="nfasis"/>
@@ -1436,7 +1535,7 @@
         </w:rPr>
         <w:t>, control integrado de </w:t>
       </w:r>
-      <w:hyperlink r:id="rId14" w:tooltip="Git" w:history="1">
+      <w:hyperlink r:id="rId13" w:tooltip="Git" w:history="1">
         <w:r>
           <w:rPr>
             <w:rStyle w:val="nfasis"/>
@@ -1833,6 +1932,7 @@
       <w:pPr>
         <w:rPr>
           <w:rStyle w:val="nfasis"/>
+          <w:lang w:val="en-US"/>
         </w:rPr>
       </w:pPr>
       <w:r>
@@ -1840,19 +1940,22 @@
           <w:rStyle w:val="nfasis"/>
           <w:b/>
           <w:bCs/>
+          <w:lang w:val="en-US"/>
         </w:rPr>
         <w:t>Google Chrome:</w:t>
       </w:r>
       <w:r>
         <w:rPr>
           <w:rStyle w:val="nfasis"/>
+          <w:lang w:val="en-US"/>
         </w:rPr>
         <w:t xml:space="preserve"> </w:t>
       </w:r>
-      <w:hyperlink r:id="rId15" w:history="1">
+      <w:hyperlink r:id="rId14" w:history="1">
         <w:r>
           <w:rPr>
             <w:rStyle w:val="Hipervnculo"/>
+            <w:lang w:val="en-US"/>
           </w:rPr>
           <w:t>https://www.google.com/chrome/</w:t>
         </w:r>
@@ -1862,6 +1965,7 @@
       <w:pPr>
         <w:rPr>
           <w:rStyle w:val="nfasis"/>
+          <w:lang w:val="en-US"/>
         </w:rPr>
       </w:pPr>
     </w:p>
@@ -1892,7 +1996,7 @@
                     <pic:cNvPicPr/>
                   </pic:nvPicPr>
                   <pic:blipFill rotWithShape="1">
-                    <a:blip r:embed="rId16"/>
+                    <a:blip r:embed="rId15"/>
                     <a:srcRect l="3564" t="16804"/>
                     <a:stretch/>
                   </pic:blipFill>
@@ -1947,7 +2051,7 @@
         </w:rPr>
         <w:t xml:space="preserve"> </w:t>
       </w:r>
-      <w:hyperlink r:id="rId17" w:history="1">
+      <w:hyperlink r:id="rId16" w:history="1">
         <w:r>
           <w:rPr>
             <w:rStyle w:val="Hipervnculo"/>
@@ -2003,7 +2107,7 @@
                     <pic:cNvPicPr/>
                   </pic:nvPicPr>
                   <pic:blipFill rotWithShape="1">
-                    <a:blip r:embed="rId18"/>
+                    <a:blip r:embed="rId17"/>
                     <a:srcRect l="3055" t="15536"/>
                     <a:stretch/>
                   </pic:blipFill>
@@ -2042,6 +2146,7 @@
       <w:pPr>
         <w:rPr>
           <w:rStyle w:val="nfasis"/>
+          <w:lang w:val="en-US"/>
         </w:rPr>
       </w:pPr>
       <w:r>
@@ -2049,19 +2154,22 @@
           <w:rStyle w:val="nfasis"/>
           <w:b/>
           <w:bCs/>
+          <w:lang w:val="en-US"/>
         </w:rPr>
         <w:t>Firefox:</w:t>
       </w:r>
       <w:r>
         <w:rPr>
           <w:rStyle w:val="nfasis"/>
+          <w:lang w:val="en-US"/>
         </w:rPr>
         <w:t xml:space="preserve"> </w:t>
       </w:r>
-      <w:hyperlink r:id="rId19" w:history="1">
+      <w:hyperlink r:id="rId18" w:history="1">
         <w:r>
           <w:rPr>
             <w:rStyle w:val="Hipervnculo"/>
+            <w:lang w:val="en-US"/>
           </w:rPr>
           <w:t>https://www.mozilla.org/es-ES/firefox/new/</w:t>
         </w:r>
@@ -2069,6 +2177,7 @@
       <w:r>
         <w:rPr>
           <w:rStyle w:val="nfasis"/>
+          <w:lang w:val="en-US"/>
         </w:rPr>
         <w:t xml:space="preserve"> </w:t>
       </w:r>
@@ -2077,6 +2186,7 @@
       <w:pPr>
         <w:rPr>
           <w:rStyle w:val="nfasis"/>
+          <w:lang w:val="en-US"/>
         </w:rPr>
       </w:pPr>
     </w:p>
@@ -2091,7 +2201,6 @@
           <w:rStyle w:val="nfasis"/>
           <w:noProof/>
         </w:rPr>
-        <w:lastRenderedPageBreak/>
         <w:drawing>
           <wp:inline distT="0" distB="0" distL="0" distR="0" wp14:anchorId="675D0947" wp14:editId="0A9CD1C4">
             <wp:extent cx="5353050" cy="2552700"/>
@@ -2108,7 +2217,7 @@
                     <pic:cNvPicPr/>
                   </pic:nvPicPr>
                   <pic:blipFill rotWithShape="1">
-                    <a:blip r:embed="rId20"/>
+                    <a:blip r:embed="rId19"/>
                     <a:srcRect l="3734" t="14268" r="882" b="761"/>
                     <a:stretch/>
                   </pic:blipFill>
@@ -2167,6 +2276,7 @@
         <w:rPr>
           <w:noProof/>
         </w:rPr>
+        <w:lastRenderedPageBreak/>
         <w:drawing>
           <wp:inline distT="0" distB="0" distL="0" distR="0" wp14:anchorId="5B42F4DF" wp14:editId="32B8F5BD">
             <wp:extent cx="5612130" cy="4276725"/>
@@ -2183,7 +2293,7 @@
                     <pic:cNvPicPr/>
                   </pic:nvPicPr>
                   <pic:blipFill rotWithShape="1">
-                    <a:blip r:embed="rId21"/>
+                    <a:blip r:embed="rId20"/>
                     <a:srcRect t="1092" b="859"/>
                     <a:stretch/>
                   </pic:blipFill>
@@ -2226,7 +2336,6 @@
           <w:sz w:val="32"/>
           <w:szCs w:val="28"/>
         </w:rPr>
-        <w:lastRenderedPageBreak/>
         <w:t>Diagrama de caso de uso</w:t>
       </w:r>
       <w:bookmarkEnd w:id="9"/>
@@ -2245,85 +2354,10 @@
         <w:rPr>
           <w:color w:val="auto"/>
         </w:rPr>
+        <w:lastRenderedPageBreak/>
         <w:t>Gestión de Usuarios</w:t>
       </w:r>
       <w:bookmarkEnd w:id="10"/>
-    </w:p>
-    <w:p>
-      <w:r>
-        <w:rPr>
-          <w:noProof/>
-        </w:rPr>
-        <mc:AlternateContent>
-          <mc:Choice Requires="wps">
-            <w:drawing>
-              <wp:anchor distT="0" distB="0" distL="114300" distR="114300" simplePos="0" relativeHeight="251659264" behindDoc="0" locked="0" layoutInCell="1" allowOverlap="1" wp14:anchorId="01A977BE" wp14:editId="10E35FA7">
-                <wp:simplePos x="0" y="0"/>
-                <wp:positionH relativeFrom="column">
-                  <wp:posOffset>-22860</wp:posOffset>
-                </wp:positionH>
-                <wp:positionV relativeFrom="paragraph">
-                  <wp:posOffset>237490</wp:posOffset>
-                </wp:positionV>
-                <wp:extent cx="438150" cy="238125"/>
-                <wp:effectExtent l="0" t="0" r="0" b="9525"/>
-                <wp:wrapNone/>
-                <wp:docPr id="7" name="Rectángulo 7"/>
-                <wp:cNvGraphicFramePr/>
-                <a:graphic xmlns:a="http://schemas.openxmlformats.org/drawingml/2006/main">
-                  <a:graphicData uri="http://schemas.microsoft.com/office/word/2010/wordprocessingShape">
-                    <wps:wsp>
-                      <wps:cNvSpPr/>
-                      <wps:spPr>
-                        <a:xfrm>
-                          <a:off x="0" y="0"/>
-                          <a:ext cx="438150" cy="238125"/>
-                        </a:xfrm>
-                        <a:prstGeom prst="rect">
-                          <a:avLst/>
-                        </a:prstGeom>
-                        <a:solidFill>
-                          <a:schemeClr val="bg1"/>
-                        </a:solidFill>
-                        <a:ln>
-                          <a:noFill/>
-                        </a:ln>
-                      </wps:spPr>
-                      <wps:style>
-                        <a:lnRef idx="2">
-                          <a:schemeClr val="accent1">
-                            <a:shade val="50000"/>
-                          </a:schemeClr>
-                        </a:lnRef>
-                        <a:fillRef idx="1">
-                          <a:schemeClr val="accent1"/>
-                        </a:fillRef>
-                        <a:effectRef idx="0">
-                          <a:schemeClr val="accent1"/>
-                        </a:effectRef>
-                        <a:fontRef idx="minor">
-                          <a:schemeClr val="lt1"/>
-                        </a:fontRef>
-                      </wps:style>
-                      <wps:bodyPr rot="0" spcFirstLastPara="0" vertOverflow="overflow" horzOverflow="overflow" vert="horz" wrap="square" lIns="91440" tIns="45720" rIns="91440" bIns="45720" numCol="1" spcCol="0" rtlCol="0" fromWordArt="0" anchor="ctr" anchorCtr="0" forceAA="0" compatLnSpc="1">
-                        <a:prstTxWarp prst="textNoShape">
-                          <a:avLst/>
-                        </a:prstTxWarp>
-                        <a:noAutofit/>
-                      </wps:bodyPr>
-                    </wps:wsp>
-                  </a:graphicData>
-                </a:graphic>
-              </wp:anchor>
-            </w:drawing>
-          </mc:Choice>
-          <mc:Fallback>
-            <w:pict>
-              <v:rect w14:anchorId="050AD3EF" id="Rectángulo 7" o:spid="_x0000_s1026" style="position:absolute;margin-left:-1.8pt;margin-top:18.7pt;width:34.5pt;height:18.75pt;z-index:251659264;visibility:visible;mso-wrap-style:square;mso-wrap-distance-left:9pt;mso-wrap-distance-top:0;mso-wrap-distance-right:9pt;mso-wrap-distance-bottom:0;mso-position-horizontal:absolute;mso-position-horizontal-relative:text;mso-position-vertical:absolute;mso-position-vertical-relative:text;v-text-anchor:middle" o:gfxdata="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" fillcolor="white [3212]" stroked="f" strokeweight="1pt"/>
-            </w:pict>
-          </mc:Fallback>
-        </mc:AlternateContent>
-      </w:r>
     </w:p>
     <w:p>
       <w:r>
@@ -2346,7 +2380,7 @@
                     <pic:cNvPicPr/>
                   </pic:nvPicPr>
                   <pic:blipFill>
-                    <a:blip r:embed="rId22"/>
+                    <a:blip r:embed="rId21"/>
                     <a:stretch>
                       <a:fillRect/>
                     </a:stretch>
@@ -2367,33 +2401,6 @@
         </w:drawing>
       </w:r>
     </w:p>
-    <w:p>
-      <w:pPr>
-        <w:jc w:val="center"/>
-        <w:rPr>
-          <w:b/>
-          <w:bCs/>
-        </w:rPr>
-      </w:pPr>
-    </w:p>
-    <w:p>
-      <w:pPr>
-        <w:jc w:val="center"/>
-        <w:rPr>
-          <w:b/>
-          <w:bCs/>
-        </w:rPr>
-      </w:pPr>
-    </w:p>
-    <w:p>
-      <w:pPr>
-        <w:jc w:val="center"/>
-        <w:rPr>
-          <w:b/>
-          <w:bCs/>
-        </w:rPr>
-      </w:pPr>
-    </w:p>
     <w:p/>
     <w:p>
       <w:pPr>
@@ -2411,7 +2418,6 @@
       </w:r>
       <w:bookmarkEnd w:id="11"/>
     </w:p>
-    <w:p/>
     <w:p>
       <w:r>
         <w:rPr>
@@ -2419,7 +2425,6 @@
           <w:bCs/>
           <w:noProof/>
         </w:rPr>
-        <w:lastRenderedPageBreak/>
         <w:drawing>
           <wp:inline distT="0" distB="0" distL="0" distR="0" wp14:anchorId="2956D583" wp14:editId="0349BF23">
             <wp:extent cx="5143500" cy="4079019"/>
@@ -2438,7 +2443,7 @@
                     </pic:cNvPicPr>
                   </pic:nvPicPr>
                   <pic:blipFill>
-                    <a:blip r:embed="rId23">
+                    <a:blip r:embed="rId22">
                       <a:extLst>
                         <a:ext uri="{28A0092B-C50C-407E-A947-70E740481C1C}">
                           <a14:useLocalDpi xmlns:a14="http://schemas.microsoft.com/office/drawing/2010/main" val="0"/>
@@ -2475,6 +2480,7 @@
         <w:rPr>
           <w:color w:val="auto"/>
         </w:rPr>
+        <w:lastRenderedPageBreak/>
         <w:t>Gestión de Nomina</w:t>
       </w:r>
       <w:bookmarkEnd w:id="12"/>
@@ -2504,7 +2510,7 @@
                     </pic:cNvPicPr>
                   </pic:nvPicPr>
                   <pic:blipFill>
-                    <a:blip r:embed="rId24"/>
+                    <a:blip r:embed="rId23"/>
                     <a:stretch>
                       <a:fillRect/>
                     </a:stretch>
@@ -2539,7 +2545,6 @@
           <w:sz w:val="32"/>
           <w:szCs w:val="28"/>
         </w:rPr>
-        <w:lastRenderedPageBreak/>
         <w:t>Modelo Entidad Relación</w:t>
       </w:r>
       <w:bookmarkEnd w:id="13"/>
@@ -2568,7 +2573,7 @@
                     </pic:cNvPicPr>
                   </pic:nvPicPr>
                   <pic:blipFill>
-                    <a:blip r:embed="rId25">
+                    <a:blip r:embed="rId24">
                       <a:extLst>
                         <a:ext uri="{28A0092B-C50C-407E-A947-70E740481C1C}">
                           <a14:useLocalDpi xmlns:a14="http://schemas.microsoft.com/office/drawing/2010/main" val="0"/>
@@ -2657,7 +2662,7 @@
                     <pic:cNvPicPr/>
                   </pic:nvPicPr>
                   <pic:blipFill>
-                    <a:blip r:embed="rId26"/>
+                    <a:blip r:embed="rId25"/>
                     <a:stretch>
                       <a:fillRect/>
                     </a:stretch>
@@ -2691,7 +2696,6 @@
         <w:rPr>
           <w:noProof/>
         </w:rPr>
-        <w:lastRenderedPageBreak/>
         <w:drawing>
           <wp:inline distT="0" distB="0" distL="0" distR="0" wp14:anchorId="5405E700" wp14:editId="017BC6F1">
             <wp:extent cx="5612130" cy="1833880"/>
@@ -2708,7 +2712,7 @@
                     <pic:cNvPicPr/>
                   </pic:nvPicPr>
                   <pic:blipFill>
-                    <a:blip r:embed="rId27"/>
+                    <a:blip r:embed="rId26"/>
                     <a:stretch>
                       <a:fillRect/>
                     </a:stretch>
@@ -2758,7 +2762,7 @@
                     <pic:cNvPicPr/>
                   </pic:nvPicPr>
                   <pic:blipFill>
-                    <a:blip r:embed="rId28"/>
+                    <a:blip r:embed="rId27"/>
                     <a:stretch>
                       <a:fillRect/>
                     </a:stretch>
@@ -2808,7 +2812,7 @@
                     <pic:cNvPicPr/>
                   </pic:nvPicPr>
                   <pic:blipFill>
-                    <a:blip r:embed="rId29"/>
+                    <a:blip r:embed="rId28"/>
                     <a:stretch>
                       <a:fillRect/>
                     </a:stretch>
@@ -2842,6 +2846,7 @@
         <w:rPr>
           <w:noProof/>
         </w:rPr>
+        <w:lastRenderedPageBreak/>
         <w:drawing>
           <wp:inline distT="0" distB="0" distL="0" distR="0" wp14:anchorId="062562FD" wp14:editId="635348C4">
             <wp:extent cx="5612130" cy="1445260"/>
@@ -2858,7 +2863,7 @@
                     <pic:cNvPicPr/>
                   </pic:nvPicPr>
                   <pic:blipFill>
-                    <a:blip r:embed="rId30"/>
+                    <a:blip r:embed="rId29"/>
                     <a:stretch>
                       <a:fillRect/>
                     </a:stretch>
@@ -2892,7 +2897,6 @@
         <w:rPr>
           <w:noProof/>
         </w:rPr>
-        <w:lastRenderedPageBreak/>
         <w:drawing>
           <wp:inline distT="0" distB="0" distL="0" distR="0" wp14:anchorId="0D1B84A3" wp14:editId="73BC173C">
             <wp:extent cx="5612130" cy="1579880"/>
@@ -2909,7 +2913,7 @@
                     <pic:cNvPicPr/>
                   </pic:nvPicPr>
                   <pic:blipFill>
-                    <a:blip r:embed="rId31"/>
+                    <a:blip r:embed="rId30"/>
                     <a:stretch>
                       <a:fillRect/>
                     </a:stretch>
@@ -2959,7 +2963,7 @@
                     <pic:cNvPicPr/>
                   </pic:nvPicPr>
                   <pic:blipFill>
-                    <a:blip r:embed="rId32"/>
+                    <a:blip r:embed="rId31"/>
                     <a:stretch>
                       <a:fillRect/>
                     </a:stretch>
@@ -3009,7 +3013,7 @@
                     <pic:cNvPicPr/>
                   </pic:nvPicPr>
                   <pic:blipFill>
-                    <a:blip r:embed="rId33"/>
+                    <a:blip r:embed="rId32"/>
                     <a:stretch>
                       <a:fillRect/>
                     </a:stretch>
@@ -3043,6 +3047,7 @@
         <w:rPr>
           <w:noProof/>
         </w:rPr>
+        <w:lastRenderedPageBreak/>
         <w:drawing>
           <wp:inline distT="0" distB="0" distL="0" distR="0" wp14:anchorId="408FFBB0" wp14:editId="6EB762C8">
             <wp:extent cx="5612130" cy="2665095"/>
@@ -3059,7 +3064,7 @@
                     <pic:cNvPicPr/>
                   </pic:nvPicPr>
                   <pic:blipFill>
-                    <a:blip r:embed="rId34"/>
+                    <a:blip r:embed="rId33"/>
                     <a:stretch>
                       <a:fillRect/>
                     </a:stretch>
@@ -3093,7 +3098,6 @@
         <w:rPr>
           <w:noProof/>
         </w:rPr>
-        <w:lastRenderedPageBreak/>
         <w:drawing>
           <wp:inline distT="0" distB="0" distL="0" distR="0" wp14:anchorId="0C557650" wp14:editId="45A8A504">
             <wp:extent cx="5619750" cy="1162050"/>
@@ -3110,7 +3114,7 @@
                     <pic:cNvPicPr/>
                   </pic:nvPicPr>
                   <pic:blipFill>
-                    <a:blip r:embed="rId35"/>
+                    <a:blip r:embed="rId34"/>
                     <a:stretch>
                       <a:fillRect/>
                     </a:stretch>
@@ -3160,7 +3164,7 @@
                     <pic:cNvPicPr/>
                   </pic:nvPicPr>
                   <pic:blipFill>
-                    <a:blip r:embed="rId36"/>
+                    <a:blip r:embed="rId35"/>
                     <a:stretch>
                       <a:fillRect/>
                     </a:stretch>
@@ -3210,7 +3214,7 @@
                     <pic:cNvPicPr/>
                   </pic:nvPicPr>
                   <pic:blipFill>
-                    <a:blip r:embed="rId37"/>
+                    <a:blip r:embed="rId36"/>
                     <a:stretch>
                       <a:fillRect/>
                     </a:stretch>
@@ -3244,6 +3248,7 @@
         <w:rPr>
           <w:noProof/>
         </w:rPr>
+        <w:lastRenderedPageBreak/>
         <w:drawing>
           <wp:inline distT="0" distB="0" distL="0" distR="0" wp14:anchorId="54FE1496" wp14:editId="32689243">
             <wp:extent cx="5612130" cy="2559685"/>
@@ -3260,7 +3265,7 @@
                     <pic:cNvPicPr/>
                   </pic:nvPicPr>
                   <pic:blipFill>
-                    <a:blip r:embed="rId38"/>
+                    <a:blip r:embed="rId37"/>
                     <a:stretch>
                       <a:fillRect/>
                     </a:stretch>
@@ -3294,7 +3299,6 @@
         <w:rPr>
           <w:noProof/>
         </w:rPr>
-        <w:lastRenderedPageBreak/>
         <w:drawing>
           <wp:inline distT="0" distB="0" distL="0" distR="0" wp14:anchorId="70BFF106" wp14:editId="0E8E6779">
             <wp:extent cx="5612130" cy="1678940"/>
@@ -3311,7 +3315,7 @@
                     <pic:cNvPicPr/>
                   </pic:nvPicPr>
                   <pic:blipFill>
-                    <a:blip r:embed="rId39"/>
+                    <a:blip r:embed="rId38"/>
                     <a:stretch>
                       <a:fillRect/>
                     </a:stretch>
@@ -3361,7 +3365,7 @@
                     <pic:cNvPicPr/>
                   </pic:nvPicPr>
                   <pic:blipFill rotWithShape="1">
-                    <a:blip r:embed="rId40"/>
+                    <a:blip r:embed="rId39"/>
                     <a:srcRect l="1565" r="1739"/>
                     <a:stretch/>
                   </pic:blipFill>
@@ -3418,7 +3422,7 @@
                     <pic:cNvPicPr/>
                   </pic:nvPicPr>
                   <pic:blipFill rotWithShape="1">
-                    <a:blip r:embed="rId41"/>
+                    <a:blip r:embed="rId40"/>
                     <a:srcRect r="1260"/>
                     <a:stretch/>
                   </pic:blipFill>
@@ -3475,7 +3479,7 @@
                     <pic:cNvPicPr/>
                   </pic:nvPicPr>
                   <pic:blipFill>
-                    <a:blip r:embed="rId42"/>
+                    <a:blip r:embed="rId41"/>
                     <a:stretch>
                       <a:fillRect/>
                     </a:stretch>
@@ -3509,6 +3513,7 @@
         <w:rPr>
           <w:noProof/>
         </w:rPr>
+        <w:lastRenderedPageBreak/>
         <w:drawing>
           <wp:inline distT="0" distB="0" distL="0" distR="0" wp14:anchorId="48CAE2E1" wp14:editId="2A6E9ADF">
             <wp:extent cx="5581650" cy="3629025"/>
@@ -3525,7 +3530,7 @@
                     <pic:cNvPicPr/>
                   </pic:nvPicPr>
                   <pic:blipFill>
-                    <a:blip r:embed="rId43"/>
+                    <a:blip r:embed="rId42"/>
                     <a:stretch>
                       <a:fillRect/>
                     </a:stretch>
@@ -3559,7 +3564,6 @@
         <w:rPr>
           <w:noProof/>
         </w:rPr>
-        <w:lastRenderedPageBreak/>
         <w:drawing>
           <wp:inline distT="0" distB="0" distL="0" distR="0" wp14:anchorId="70381B46" wp14:editId="337B4A76">
             <wp:extent cx="5612130" cy="1462405"/>
@@ -3576,7 +3580,7 @@
                     <pic:cNvPicPr/>
                   </pic:nvPicPr>
                   <pic:blipFill>
-                    <a:blip r:embed="rId44"/>
+                    <a:blip r:embed="rId43"/>
                     <a:stretch>
                       <a:fillRect/>
                     </a:stretch>
@@ -3645,147 +3649,63 @@
         <w:jc w:val="both"/>
         <w:rPr>
           <w:rStyle w:val="nfasis"/>
-        </w:rPr>
-      </w:pPr>
+          <w:lang w:val="es-CO"/>
+        </w:rPr>
+      </w:pPr>
+      <w:r>
+        <w:rPr>
+          <w:rStyle w:val="nfasis"/>
+          <w:lang w:val="es-CO"/>
+        </w:rPr>
+        <w:t xml:space="preserve">Abrir </w:t>
+      </w:r>
       <w:proofErr w:type="spellStart"/>
       <w:r>
         <w:rPr>
           <w:rStyle w:val="nfasis"/>
-        </w:rPr>
-        <w:t>Abrir</w:t>
+          <w:lang w:val="es-CO"/>
+        </w:rPr>
+        <w:t>mysql</w:t>
       </w:r>
       <w:proofErr w:type="spellEnd"/>
       <w:r>
         <w:rPr>
           <w:rStyle w:val="nfasis"/>
-        </w:rPr>
-        <w:t xml:space="preserve"> mysql Workbench y </w:t>
+          <w:lang w:val="es-CO"/>
+        </w:rPr>
+        <w:t xml:space="preserve"> </w:t>
       </w:r>
       <w:proofErr w:type="spellStart"/>
       <w:r>
         <w:rPr>
           <w:rStyle w:val="nfasis"/>
-        </w:rPr>
-        <w:t>darle</w:t>
+          <w:lang w:val="es-CO"/>
+        </w:rPr>
+        <w:t>Workbench</w:t>
       </w:r>
       <w:proofErr w:type="spellEnd"/>
       <w:r>
         <w:rPr>
           <w:rStyle w:val="nfasis"/>
-        </w:rPr>
-        <w:t xml:space="preserve"> </w:t>
+          <w:lang w:val="es-CO"/>
+        </w:rPr>
+        <w:t xml:space="preserve"> y darle en el icono de + en MySQL </w:t>
       </w:r>
       <w:proofErr w:type="spellStart"/>
       <w:r>
         <w:rPr>
           <w:rStyle w:val="nfasis"/>
-        </w:rPr>
-        <w:t>en</w:t>
+          <w:lang w:val="es-CO"/>
+        </w:rPr>
+        <w:t>Connections</w:t>
       </w:r>
       <w:proofErr w:type="spellEnd"/>
       <w:r>
         <w:rPr>
           <w:rStyle w:val="nfasis"/>
-        </w:rPr>
-        <w:t xml:space="preserve"> </w:t>
-      </w:r>
-      <w:proofErr w:type="spellStart"/>
-      <w:r>
-        <w:rPr>
-          <w:rStyle w:val="nfasis"/>
-        </w:rPr>
-        <w:t>el</w:t>
-      </w:r>
-      <w:proofErr w:type="spellEnd"/>
-      <w:r>
-        <w:rPr>
-          <w:rStyle w:val="nfasis"/>
-        </w:rPr>
-        <w:t xml:space="preserve"> </w:t>
-      </w:r>
-      <w:proofErr w:type="spellStart"/>
-      <w:r>
-        <w:rPr>
-          <w:rStyle w:val="nfasis"/>
-        </w:rPr>
-        <w:t>icono</w:t>
-      </w:r>
-      <w:proofErr w:type="spellEnd"/>
-      <w:r>
-        <w:rPr>
-          <w:rStyle w:val="nfasis"/>
-        </w:rPr>
-        <w:t xml:space="preserve"> de + </w:t>
-      </w:r>
-      <w:proofErr w:type="spellStart"/>
-      <w:r>
-        <w:rPr>
-          <w:rStyle w:val="nfasis"/>
-        </w:rPr>
-        <w:t>en</w:t>
-      </w:r>
-      <w:proofErr w:type="spellEnd"/>
-      <w:r>
-        <w:rPr>
-          <w:rStyle w:val="nfasis"/>
-        </w:rPr>
-        <w:t xml:space="preserve"> MySQL Connections para </w:t>
-      </w:r>
-      <w:proofErr w:type="spellStart"/>
-      <w:r>
-        <w:rPr>
-          <w:rStyle w:val="nfasis"/>
-        </w:rPr>
-        <w:t>agregar</w:t>
-      </w:r>
-      <w:proofErr w:type="spellEnd"/>
-      <w:r>
-        <w:rPr>
-          <w:rStyle w:val="nfasis"/>
-        </w:rPr>
-        <w:t xml:space="preserve"> la </w:t>
-      </w:r>
-      <w:proofErr w:type="spellStart"/>
-      <w:r>
-        <w:rPr>
-          <w:rStyle w:val="nfasis"/>
-        </w:rPr>
-        <w:t>conexión</w:t>
-      </w:r>
-      <w:proofErr w:type="spellEnd"/>
-      <w:r>
-        <w:rPr>
-          <w:rStyle w:val="nfasis"/>
-        </w:rPr>
-        <w:t xml:space="preserve"> a base de </w:t>
-      </w:r>
-      <w:proofErr w:type="spellStart"/>
-      <w:r>
-        <w:rPr>
-          <w:rStyle w:val="nfasis"/>
-        </w:rPr>
-        <w:t>datos</w:t>
-      </w:r>
-      <w:proofErr w:type="spellEnd"/>
-      <w:r>
-        <w:rPr>
-          <w:rStyle w:val="nfasis"/>
-        </w:rPr>
-        <w:t xml:space="preserve"> del </w:t>
-      </w:r>
-      <w:proofErr w:type="spellStart"/>
-      <w:r>
-        <w:rPr>
-          <w:rStyle w:val="nfasis"/>
-        </w:rPr>
-        <w:t>servidor</w:t>
-      </w:r>
-      <w:proofErr w:type="spellEnd"/>
-      <w:r>
-        <w:rPr>
-          <w:rStyle w:val="nfasis"/>
-        </w:rPr>
-        <w:t>.</w:t>
+          <w:lang w:val="es-CO"/>
+        </w:rPr>
+        <w:t xml:space="preserve"> para agregar la conexión a base de datos del servidor.</w:t>
       </w:r>
     </w:p>
     <w:p>
@@ -3804,6 +3724,7 @@
           <w:sz w:val="24"/>
           <w:szCs w:val="24"/>
         </w:rPr>
+        <w:lastRenderedPageBreak/>
         <w:drawing>
           <wp:inline distT="0" distB="0" distL="0" distR="0" wp14:anchorId="1CB2D78D" wp14:editId="14040222">
             <wp:extent cx="3229426" cy="1009791"/>
@@ -3820,7 +3741,7 @@
                     <pic:cNvPicPr/>
                   </pic:nvPicPr>
                   <pic:blipFill>
-                    <a:blip r:embed="rId45"/>
+                    <a:blip r:embed="rId44"/>
                     <a:stretch>
                       <a:fillRect/>
                     </a:stretch>
@@ -3861,77 +3782,15 @@
         <w:jc w:val="both"/>
         <w:rPr>
           <w:rStyle w:val="nfasis"/>
-        </w:rPr>
-      </w:pPr>
-      <w:proofErr w:type="spellStart"/>
-      <w:r>
-        <w:rPr>
-          <w:rStyle w:val="nfasis"/>
-        </w:rPr>
-        <w:t>Llenar</w:t>
-      </w:r>
-      <w:proofErr w:type="spellEnd"/>
-      <w:r>
-        <w:rPr>
-          <w:rStyle w:val="nfasis"/>
-        </w:rPr>
-        <w:t xml:space="preserve"> los </w:t>
-      </w:r>
-      <w:proofErr w:type="spellStart"/>
-      <w:r>
-        <w:rPr>
-          <w:rStyle w:val="nfasis"/>
-        </w:rPr>
-        <w:t>datos</w:t>
-      </w:r>
-      <w:proofErr w:type="spellEnd"/>
-      <w:r>
-        <w:rPr>
-          <w:rStyle w:val="nfasis"/>
-        </w:rPr>
-        <w:t xml:space="preserve"> </w:t>
-      </w:r>
-      <w:proofErr w:type="spellStart"/>
-      <w:r>
-        <w:rPr>
-          <w:rStyle w:val="nfasis"/>
-        </w:rPr>
-        <w:t>requeridos</w:t>
-      </w:r>
-      <w:proofErr w:type="spellEnd"/>
-      <w:r>
-        <w:rPr>
-          <w:rStyle w:val="nfasis"/>
-        </w:rPr>
-        <w:t xml:space="preserve"> para la </w:t>
-      </w:r>
-      <w:proofErr w:type="spellStart"/>
-      <w:r>
-        <w:rPr>
-          <w:rStyle w:val="nfasis"/>
-        </w:rPr>
-        <w:t>conexión</w:t>
-      </w:r>
-      <w:proofErr w:type="spellEnd"/>
-      <w:r>
-        <w:rPr>
-          <w:rStyle w:val="nfasis"/>
-        </w:rPr>
-        <w:t xml:space="preserve"> a la base de </w:t>
-      </w:r>
-      <w:proofErr w:type="spellStart"/>
-      <w:r>
-        <w:rPr>
-          <w:rStyle w:val="nfasis"/>
-        </w:rPr>
-        <w:t>datos</w:t>
-      </w:r>
-      <w:proofErr w:type="spellEnd"/>
-      <w:r>
-        <w:rPr>
-          <w:rStyle w:val="nfasis"/>
-        </w:rPr>
-        <w:t>.</w:t>
+          <w:lang w:val="es-CO"/>
+        </w:rPr>
+      </w:pPr>
+      <w:r>
+        <w:rPr>
+          <w:rStyle w:val="nfasis"/>
+          <w:lang w:val="es-CO"/>
+        </w:rPr>
+        <w:t>Llenar los datos requeridos para la conexión a la base de datos.</w:t>
       </w:r>
     </w:p>
     <w:p>
@@ -3950,7 +3809,6 @@
           <w:sz w:val="24"/>
           <w:szCs w:val="24"/>
         </w:rPr>
-        <w:lastRenderedPageBreak/>
         <w:drawing>
           <wp:inline distT="0" distB="0" distL="0" distR="0" wp14:anchorId="78D297E2" wp14:editId="4219A885">
             <wp:extent cx="5612130" cy="3594735"/>
@@ -3967,7 +3825,7 @@
                     <pic:cNvPicPr/>
                   </pic:nvPicPr>
                   <pic:blipFill>
-                    <a:blip r:embed="rId46"/>
+                    <a:blip r:embed="rId45"/>
                     <a:stretch>
                       <a:fillRect/>
                     </a:stretch>
@@ -4008,203 +3866,31 @@
         <w:jc w:val="both"/>
         <w:rPr>
           <w:rStyle w:val="nfasis"/>
-        </w:rPr>
-      </w:pPr>
+          <w:lang w:val="es-CO"/>
+        </w:rPr>
+      </w:pPr>
+      <w:r>
+        <w:rPr>
+          <w:rStyle w:val="nfasis"/>
+          <w:lang w:val="es-CO"/>
+        </w:rPr>
+        <w:t xml:space="preserve">Darle clic en la opción Test </w:t>
+      </w:r>
       <w:proofErr w:type="spellStart"/>
       <w:r>
         <w:rPr>
           <w:rStyle w:val="nfasis"/>
-        </w:rPr>
-        <w:t>Darle</w:t>
+          <w:lang w:val="es-CO"/>
+        </w:rPr>
+        <w:t>Connection</w:t>
       </w:r>
       <w:proofErr w:type="spellEnd"/>
       <w:r>
         <w:rPr>
           <w:rStyle w:val="nfasis"/>
-        </w:rPr>
-        <w:t xml:space="preserve"> </w:t>
-      </w:r>
-      <w:proofErr w:type="spellStart"/>
-      <w:r>
-        <w:rPr>
-          <w:rStyle w:val="nfasis"/>
-        </w:rPr>
-        <w:t>clic</w:t>
-      </w:r>
-      <w:proofErr w:type="spellEnd"/>
-      <w:r>
-        <w:rPr>
-          <w:rStyle w:val="nfasis"/>
-        </w:rPr>
-        <w:t xml:space="preserve"> </w:t>
-      </w:r>
-      <w:proofErr w:type="spellStart"/>
-      <w:r>
-        <w:rPr>
-          <w:rStyle w:val="nfasis"/>
-        </w:rPr>
-        <w:t>en</w:t>
-      </w:r>
-      <w:proofErr w:type="spellEnd"/>
-      <w:r>
-        <w:rPr>
-          <w:rStyle w:val="nfasis"/>
-        </w:rPr>
-        <w:t xml:space="preserve"> la </w:t>
-      </w:r>
-      <w:proofErr w:type="spellStart"/>
-      <w:r>
-        <w:rPr>
-          <w:rStyle w:val="nfasis"/>
-        </w:rPr>
-        <w:t>opción</w:t>
-      </w:r>
-      <w:proofErr w:type="spellEnd"/>
-      <w:r>
-        <w:rPr>
-          <w:rStyle w:val="nfasis"/>
-        </w:rPr>
-        <w:t xml:space="preserve"> Test Connection para </w:t>
-      </w:r>
-      <w:proofErr w:type="spellStart"/>
-      <w:r>
-        <w:rPr>
-          <w:rStyle w:val="nfasis"/>
-        </w:rPr>
-        <w:t>validar</w:t>
-      </w:r>
-      <w:proofErr w:type="spellEnd"/>
-      <w:r>
-        <w:rPr>
-          <w:rStyle w:val="nfasis"/>
-        </w:rPr>
-        <w:t xml:space="preserve"> que la </w:t>
-      </w:r>
-      <w:proofErr w:type="spellStart"/>
-      <w:r>
-        <w:rPr>
-          <w:rStyle w:val="nfasis"/>
-        </w:rPr>
-        <w:t>conexión</w:t>
-      </w:r>
-      <w:proofErr w:type="spellEnd"/>
-      <w:r>
-        <w:rPr>
-          <w:rStyle w:val="nfasis"/>
-        </w:rPr>
-        <w:t xml:space="preserve"> es </w:t>
-      </w:r>
-      <w:proofErr w:type="spellStart"/>
-      <w:r>
-        <w:rPr>
-          <w:rStyle w:val="nfasis"/>
-        </w:rPr>
-        <w:t>correcta</w:t>
-      </w:r>
-      <w:proofErr w:type="spellEnd"/>
-      <w:r>
-        <w:rPr>
-          <w:rStyle w:val="nfasis"/>
-        </w:rPr>
-        <w:t xml:space="preserve">. (Si la </w:t>
-      </w:r>
-      <w:proofErr w:type="spellStart"/>
-      <w:r>
-        <w:rPr>
-          <w:rStyle w:val="nfasis"/>
-        </w:rPr>
-        <w:t>conexión</w:t>
-      </w:r>
-      <w:proofErr w:type="spellEnd"/>
-      <w:r>
-        <w:rPr>
-          <w:rStyle w:val="nfasis"/>
-        </w:rPr>
-        <w:t xml:space="preserve"> no es </w:t>
-      </w:r>
-      <w:proofErr w:type="spellStart"/>
-      <w:r>
-        <w:rPr>
-          <w:rStyle w:val="nfasis"/>
-        </w:rPr>
-        <w:t>correcta</w:t>
-      </w:r>
-      <w:proofErr w:type="spellEnd"/>
-      <w:r>
-        <w:rPr>
-          <w:rStyle w:val="nfasis"/>
-        </w:rPr>
-        <w:t xml:space="preserve"> </w:t>
-      </w:r>
-      <w:proofErr w:type="spellStart"/>
-      <w:r>
-        <w:rPr>
-          <w:rStyle w:val="nfasis"/>
-        </w:rPr>
-        <w:t>verificar</w:t>
-      </w:r>
-      <w:proofErr w:type="spellEnd"/>
-      <w:r>
-        <w:rPr>
-          <w:rStyle w:val="nfasis"/>
-        </w:rPr>
-        <w:t xml:space="preserve"> los </w:t>
-      </w:r>
-      <w:proofErr w:type="spellStart"/>
-      <w:r>
-        <w:rPr>
-          <w:rStyle w:val="nfasis"/>
-        </w:rPr>
-        <w:t>datos</w:t>
-      </w:r>
-      <w:proofErr w:type="spellEnd"/>
-      <w:r>
-        <w:rPr>
-          <w:rStyle w:val="nfasis"/>
-        </w:rPr>
-        <w:t xml:space="preserve"> </w:t>
-      </w:r>
-      <w:proofErr w:type="spellStart"/>
-      <w:r>
-        <w:rPr>
-          <w:rStyle w:val="nfasis"/>
-        </w:rPr>
-        <w:t>diligenciados</w:t>
-      </w:r>
-      <w:proofErr w:type="spellEnd"/>
-      <w:r>
-        <w:rPr>
-          <w:rStyle w:val="nfasis"/>
-        </w:rPr>
-        <w:t xml:space="preserve"> </w:t>
-      </w:r>
-      <w:proofErr w:type="spellStart"/>
-      <w:r>
-        <w:rPr>
-          <w:rStyle w:val="nfasis"/>
-        </w:rPr>
-        <w:t>en</w:t>
-      </w:r>
-      <w:proofErr w:type="spellEnd"/>
-      <w:r>
-        <w:rPr>
-          <w:rStyle w:val="nfasis"/>
-        </w:rPr>
-        <w:t xml:space="preserve"> </w:t>
-      </w:r>
-      <w:proofErr w:type="spellStart"/>
-      <w:r>
-        <w:rPr>
-          <w:rStyle w:val="nfasis"/>
-        </w:rPr>
-        <w:t>el</w:t>
-      </w:r>
-      <w:proofErr w:type="spellEnd"/>
-      <w:r>
-        <w:rPr>
-          <w:rStyle w:val="nfasis"/>
-        </w:rPr>
-        <w:t xml:space="preserve"> paso anterior).</w:t>
+          <w:lang w:val="es-CO"/>
+        </w:rPr>
+        <w:t xml:space="preserve"> para validar que la conexión es correcta. (Si la conexión no es correcta verificar los datos diligenciados en el paso anterior).</w:t>
       </w:r>
     </w:p>
     <w:p>
@@ -4213,6 +3899,7 @@
         <w:jc w:val="both"/>
         <w:rPr>
           <w:rStyle w:val="nfasis"/>
+          <w:lang w:val="es-CO"/>
         </w:rPr>
       </w:pPr>
     </w:p>
@@ -4231,6 +3918,7 @@
           <w:sz w:val="24"/>
           <w:szCs w:val="24"/>
         </w:rPr>
+        <w:lastRenderedPageBreak/>
         <w:t xml:space="preserve"> </w:t>
       </w:r>
       <w:r>
@@ -4256,7 +3944,7 @@
                     <pic:cNvPicPr/>
                   </pic:nvPicPr>
                   <pic:blipFill>
-                    <a:blip r:embed="rId47"/>
+                    <a:blip r:embed="rId46"/>
                     <a:stretch>
                       <a:fillRect/>
                     </a:stretch>
@@ -4297,77 +3985,15 @@
         <w:jc w:val="both"/>
         <w:rPr>
           <w:rStyle w:val="nfasis"/>
-        </w:rPr>
-      </w:pPr>
-      <w:proofErr w:type="spellStart"/>
-      <w:r>
-        <w:rPr>
-          <w:rStyle w:val="nfasis"/>
-        </w:rPr>
-        <w:t>Darle</w:t>
-      </w:r>
-      <w:proofErr w:type="spellEnd"/>
-      <w:r>
-        <w:rPr>
-          <w:rStyle w:val="nfasis"/>
-        </w:rPr>
-        <w:t xml:space="preserve"> </w:t>
-      </w:r>
-      <w:proofErr w:type="spellStart"/>
-      <w:r>
-        <w:rPr>
-          <w:rStyle w:val="nfasis"/>
-        </w:rPr>
-        <w:t>clic</w:t>
-      </w:r>
-      <w:proofErr w:type="spellEnd"/>
-      <w:r>
-        <w:rPr>
-          <w:rStyle w:val="nfasis"/>
-        </w:rPr>
-        <w:t xml:space="preserve"> </w:t>
-      </w:r>
-      <w:proofErr w:type="spellStart"/>
-      <w:r>
-        <w:rPr>
-          <w:rStyle w:val="nfasis"/>
-        </w:rPr>
-        <w:t>en</w:t>
-      </w:r>
-      <w:proofErr w:type="spellEnd"/>
-      <w:r>
-        <w:rPr>
-          <w:rStyle w:val="nfasis"/>
-        </w:rPr>
-        <w:t xml:space="preserve"> Ok para </w:t>
-      </w:r>
-      <w:proofErr w:type="spellStart"/>
-      <w:r>
-        <w:rPr>
-          <w:rStyle w:val="nfasis"/>
-        </w:rPr>
-        <w:t>guardar</w:t>
-      </w:r>
-      <w:proofErr w:type="spellEnd"/>
-      <w:r>
-        <w:rPr>
-          <w:rStyle w:val="nfasis"/>
-        </w:rPr>
-        <w:t xml:space="preserve"> la </w:t>
-      </w:r>
-      <w:proofErr w:type="spellStart"/>
-      <w:r>
-        <w:rPr>
-          <w:rStyle w:val="nfasis"/>
-        </w:rPr>
-        <w:t>conexión</w:t>
-      </w:r>
-      <w:proofErr w:type="spellEnd"/>
-      <w:r>
-        <w:rPr>
-          <w:rStyle w:val="nfasis"/>
-        </w:rPr>
-        <w:t>.</w:t>
+          <w:lang w:val="es-CO"/>
+        </w:rPr>
+      </w:pPr>
+      <w:r>
+        <w:rPr>
+          <w:rStyle w:val="nfasis"/>
+          <w:lang w:val="es-CO"/>
+        </w:rPr>
+        <w:t>Darle clic en Ok para guardar la conexión.</w:t>
       </w:r>
     </w:p>
     <w:p>
@@ -4386,7 +4012,6 @@
           <w:sz w:val="24"/>
           <w:szCs w:val="24"/>
         </w:rPr>
-        <w:lastRenderedPageBreak/>
         <w:drawing>
           <wp:inline distT="0" distB="0" distL="0" distR="0" wp14:anchorId="283D06BF" wp14:editId="483896AB">
             <wp:extent cx="5612130" cy="3561715"/>
@@ -4403,7 +4028,7 @@
                     <pic:cNvPicPr/>
                   </pic:nvPicPr>
                   <pic:blipFill>
-                    <a:blip r:embed="rId48"/>
+                    <a:blip r:embed="rId47"/>
                     <a:stretch>
                       <a:fillRect/>
                     </a:stretch>
@@ -4434,77 +4059,15 @@
         <w:jc w:val="both"/>
         <w:rPr>
           <w:rStyle w:val="nfasis"/>
-        </w:rPr>
-      </w:pPr>
-      <w:proofErr w:type="spellStart"/>
-      <w:r>
-        <w:rPr>
-          <w:rStyle w:val="nfasis"/>
-        </w:rPr>
-        <w:t>Darle</w:t>
-      </w:r>
-      <w:proofErr w:type="spellEnd"/>
-      <w:r>
-        <w:rPr>
-          <w:rStyle w:val="nfasis"/>
-        </w:rPr>
-        <w:t xml:space="preserve"> doble </w:t>
-      </w:r>
-      <w:proofErr w:type="spellStart"/>
-      <w:r>
-        <w:rPr>
-          <w:rStyle w:val="nfasis"/>
-        </w:rPr>
-        <w:t>clic</w:t>
-      </w:r>
-      <w:proofErr w:type="spellEnd"/>
-      <w:r>
-        <w:rPr>
-          <w:rStyle w:val="nfasis"/>
-        </w:rPr>
-        <w:t xml:space="preserve"> </w:t>
-      </w:r>
-      <w:proofErr w:type="spellStart"/>
-      <w:r>
-        <w:rPr>
-          <w:rStyle w:val="nfasis"/>
-        </w:rPr>
-        <w:t>en</w:t>
-      </w:r>
-      <w:proofErr w:type="spellEnd"/>
-      <w:r>
-        <w:rPr>
-          <w:rStyle w:val="nfasis"/>
-        </w:rPr>
-        <w:t xml:space="preserve"> la </w:t>
-      </w:r>
-      <w:proofErr w:type="spellStart"/>
-      <w:r>
-        <w:rPr>
-          <w:rStyle w:val="nfasis"/>
-        </w:rPr>
-        <w:t>conexión</w:t>
-      </w:r>
-      <w:proofErr w:type="spellEnd"/>
-      <w:r>
-        <w:rPr>
-          <w:rStyle w:val="nfasis"/>
-        </w:rPr>
-        <w:t xml:space="preserve"> </w:t>
-      </w:r>
-      <w:proofErr w:type="spellStart"/>
-      <w:r>
-        <w:rPr>
-          <w:rStyle w:val="nfasis"/>
-        </w:rPr>
-        <w:t>creada</w:t>
-      </w:r>
-      <w:proofErr w:type="spellEnd"/>
-      <w:r>
-        <w:rPr>
-          <w:rStyle w:val="nfasis"/>
-        </w:rPr>
-        <w:t>.</w:t>
+          <w:lang w:val="es-CO"/>
+        </w:rPr>
+      </w:pPr>
+      <w:r>
+        <w:rPr>
+          <w:rStyle w:val="nfasis"/>
+          <w:lang w:val="es-CO"/>
+        </w:rPr>
+        <w:t>Darle doble clic en la conexión creada.</w:t>
       </w:r>
     </w:p>
     <w:p>
@@ -4523,6 +4086,7 @@
           <w:sz w:val="24"/>
           <w:szCs w:val="24"/>
         </w:rPr>
+        <w:lastRenderedPageBreak/>
         <w:drawing>
           <wp:inline distT="0" distB="0" distL="0" distR="0" wp14:anchorId="3DF8EA53" wp14:editId="11424194">
             <wp:extent cx="5612130" cy="1177290"/>
@@ -4539,7 +4103,7 @@
                     <pic:cNvPicPr/>
                   </pic:nvPicPr>
                   <pic:blipFill>
-                    <a:blip r:embed="rId49"/>
+                    <a:blip r:embed="rId48"/>
                     <a:stretch>
                       <a:fillRect/>
                     </a:stretch>
@@ -4580,63 +4144,31 @@
         <w:jc w:val="both"/>
         <w:rPr>
           <w:rStyle w:val="nfasis"/>
-        </w:rPr>
-      </w:pPr>
+          <w:lang w:val="es-CO"/>
+        </w:rPr>
+      </w:pPr>
+      <w:r>
+        <w:rPr>
+          <w:rStyle w:val="nfasis"/>
+          <w:lang w:val="es-CO"/>
+        </w:rPr>
+        <w:t xml:space="preserve">Darle clic en la opción </w:t>
+      </w:r>
       <w:proofErr w:type="spellStart"/>
       <w:r>
         <w:rPr>
           <w:rStyle w:val="nfasis"/>
-        </w:rPr>
-        <w:t>Darle</w:t>
+          <w:lang w:val="es-CO"/>
+        </w:rPr>
+        <w:t>Administration</w:t>
       </w:r>
       <w:proofErr w:type="spellEnd"/>
       <w:r>
         <w:rPr>
           <w:rStyle w:val="nfasis"/>
-        </w:rPr>
-        <w:t xml:space="preserve"> </w:t>
-      </w:r>
-      <w:proofErr w:type="spellStart"/>
-      <w:r>
-        <w:rPr>
-          <w:rStyle w:val="nfasis"/>
-        </w:rPr>
-        <w:t>clic</w:t>
-      </w:r>
-      <w:proofErr w:type="spellEnd"/>
-      <w:r>
-        <w:rPr>
-          <w:rStyle w:val="nfasis"/>
-        </w:rPr>
-        <w:t xml:space="preserve"> </w:t>
-      </w:r>
-      <w:proofErr w:type="spellStart"/>
-      <w:r>
-        <w:rPr>
-          <w:rStyle w:val="nfasis"/>
-        </w:rPr>
-        <w:t>en</w:t>
-      </w:r>
-      <w:proofErr w:type="spellEnd"/>
-      <w:r>
-        <w:rPr>
-          <w:rStyle w:val="nfasis"/>
-        </w:rPr>
-        <w:t xml:space="preserve"> la </w:t>
-      </w:r>
-      <w:proofErr w:type="spellStart"/>
-      <w:r>
-        <w:rPr>
-          <w:rStyle w:val="nfasis"/>
-        </w:rPr>
-        <w:t>opción</w:t>
-      </w:r>
-      <w:proofErr w:type="spellEnd"/>
-      <w:r>
-        <w:rPr>
-          <w:rStyle w:val="nfasis"/>
-        </w:rPr>
-        <w:t xml:space="preserve"> Administration.</w:t>
+          <w:lang w:val="es-CO"/>
+        </w:rPr>
+        <w:t>.</w:t>
       </w:r>
     </w:p>
     <w:p>
@@ -4653,7 +4185,6 @@
         <w:rPr>
           <w:noProof/>
         </w:rPr>
-        <w:lastRenderedPageBreak/>
         <w:drawing>
           <wp:inline distT="0" distB="0" distL="0" distR="0" wp14:anchorId="35DA92EC" wp14:editId="1D433E81">
             <wp:extent cx="5533901" cy="4624449"/>
@@ -4672,7 +4203,7 @@
                     </pic:cNvPicPr>
                   </pic:nvPicPr>
                   <pic:blipFill rotWithShape="1">
-                    <a:blip r:embed="rId50">
+                    <a:blip r:embed="rId49">
                       <a:extLst>
                         <a:ext uri="{28A0092B-C50C-407E-A947-70E740481C1C}">
                           <a14:useLocalDpi xmlns:a14="http://schemas.microsoft.com/office/drawing/2010/main" val="0"/>
@@ -4777,7 +4308,7 @@
                     <pic:cNvPicPr/>
                   </pic:nvPicPr>
                   <pic:blipFill>
-                    <a:blip r:embed="rId51"/>
+                    <a:blip r:embed="rId50"/>
                     <a:stretch>
                       <a:fillRect/>
                     </a:stretch>
@@ -4818,133 +4349,15 @@
         <w:jc w:val="both"/>
         <w:rPr>
           <w:rStyle w:val="nfasis"/>
-        </w:rPr>
-      </w:pPr>
-      <w:proofErr w:type="spellStart"/>
-      <w:r>
-        <w:rPr>
-          <w:rStyle w:val="nfasis"/>
-        </w:rPr>
-        <w:t>Seleccionar</w:t>
-      </w:r>
-      <w:proofErr w:type="spellEnd"/>
-      <w:r>
-        <w:rPr>
-          <w:rStyle w:val="nfasis"/>
-        </w:rPr>
-        <w:t xml:space="preserve"> la base de </w:t>
-      </w:r>
-      <w:proofErr w:type="spellStart"/>
-      <w:r>
-        <w:rPr>
-          <w:rStyle w:val="nfasis"/>
-        </w:rPr>
-        <w:t>datos</w:t>
-      </w:r>
-      <w:proofErr w:type="spellEnd"/>
-      <w:r>
-        <w:rPr>
-          <w:rStyle w:val="nfasis"/>
-        </w:rPr>
-        <w:t xml:space="preserve"> que se </w:t>
-      </w:r>
-      <w:proofErr w:type="spellStart"/>
-      <w:r>
-        <w:rPr>
-          <w:rStyle w:val="nfasis"/>
-        </w:rPr>
-        <w:t>quiere</w:t>
-      </w:r>
-      <w:proofErr w:type="spellEnd"/>
-      <w:r>
-        <w:rPr>
-          <w:rStyle w:val="nfasis"/>
-        </w:rPr>
-        <w:t xml:space="preserve"> </w:t>
-      </w:r>
-      <w:proofErr w:type="spellStart"/>
-      <w:r>
-        <w:rPr>
-          <w:rStyle w:val="nfasis"/>
-        </w:rPr>
-        <w:t>exportar</w:t>
-      </w:r>
-      <w:proofErr w:type="spellEnd"/>
-      <w:r>
-        <w:rPr>
-          <w:rStyle w:val="nfasis"/>
-        </w:rPr>
-        <w:t xml:space="preserve"> y </w:t>
-      </w:r>
-      <w:proofErr w:type="spellStart"/>
-      <w:r>
-        <w:rPr>
-          <w:rStyle w:val="nfasis"/>
-        </w:rPr>
-        <w:t>marcar</w:t>
-      </w:r>
-      <w:proofErr w:type="spellEnd"/>
-      <w:r>
-        <w:rPr>
-          <w:rStyle w:val="nfasis"/>
-        </w:rPr>
-        <w:t xml:space="preserve"> las </w:t>
-      </w:r>
-      <w:proofErr w:type="spellStart"/>
-      <w:r>
-        <w:rPr>
-          <w:rStyle w:val="nfasis"/>
-        </w:rPr>
-        <w:t>opciones</w:t>
-      </w:r>
-      <w:proofErr w:type="spellEnd"/>
-      <w:r>
-        <w:rPr>
-          <w:rStyle w:val="nfasis"/>
-        </w:rPr>
-        <w:t xml:space="preserve"> </w:t>
-      </w:r>
-      <w:proofErr w:type="spellStart"/>
-      <w:r>
-        <w:rPr>
-          <w:rStyle w:val="nfasis"/>
-        </w:rPr>
-        <w:t>como</w:t>
-      </w:r>
-      <w:proofErr w:type="spellEnd"/>
-      <w:r>
-        <w:rPr>
-          <w:rStyle w:val="nfasis"/>
-        </w:rPr>
-        <w:t xml:space="preserve"> se </w:t>
-      </w:r>
-      <w:proofErr w:type="spellStart"/>
-      <w:r>
-        <w:rPr>
-          <w:rStyle w:val="nfasis"/>
-        </w:rPr>
-        <w:t>muestran</w:t>
-      </w:r>
-      <w:proofErr w:type="spellEnd"/>
-      <w:r>
-        <w:rPr>
-          <w:rStyle w:val="nfasis"/>
-        </w:rPr>
-        <w:t xml:space="preserve"> </w:t>
-      </w:r>
-      <w:proofErr w:type="spellStart"/>
-      <w:r>
-        <w:rPr>
-          <w:rStyle w:val="nfasis"/>
-        </w:rPr>
-        <w:t>en</w:t>
-      </w:r>
-      <w:proofErr w:type="spellEnd"/>
-      <w:r>
-        <w:rPr>
-          <w:rStyle w:val="nfasis"/>
-        </w:rPr>
-        <w:t xml:space="preserve"> la imagen.</w:t>
+          <w:lang w:val="es-CO"/>
+        </w:rPr>
+      </w:pPr>
+      <w:r>
+        <w:rPr>
+          <w:rStyle w:val="nfasis"/>
+          <w:lang w:val="es-CO"/>
+        </w:rPr>
+        <w:t>Seleccionar la base de datos que se quiere exportar y marcar las opciones como se muestran en la imagen.</w:t>
       </w:r>
     </w:p>
     <w:p>
@@ -4979,7 +4392,7 @@
                     <pic:cNvPicPr/>
                   </pic:nvPicPr>
                   <pic:blipFill>
-                    <a:blip r:embed="rId52"/>
+                    <a:blip r:embed="rId51"/>
                     <a:stretch>
                       <a:fillRect/>
                     </a:stretch>
@@ -5032,145 +4445,34 @@
           <w:rStyle w:val="nfasis"/>
         </w:rPr>
       </w:pPr>
+      <w:r>
+        <w:rPr>
+          <w:rStyle w:val="nfasis"/>
+          <w:lang w:val="es-CO"/>
+        </w:rPr>
+        <w:t xml:space="preserve">Darle clic en los … y seleccionar la ruta en la que se quiere que se guarde el </w:t>
+      </w:r>
       <w:proofErr w:type="spellStart"/>
       <w:r>
         <w:rPr>
           <w:rStyle w:val="nfasis"/>
-        </w:rPr>
-        <w:t>Darle</w:t>
+          <w:lang w:val="es-CO"/>
+        </w:rPr>
+        <w:t>backup</w:t>
       </w:r>
       <w:proofErr w:type="spellEnd"/>
       <w:r>
         <w:rPr>
           <w:rStyle w:val="nfasis"/>
-        </w:rPr>
-        <w:t xml:space="preserve"> </w:t>
-      </w:r>
-      <w:proofErr w:type="spellStart"/>
-      <w:r>
-        <w:rPr>
-          <w:rStyle w:val="nfasis"/>
-        </w:rPr>
-        <w:t>clic</w:t>
-      </w:r>
-      <w:proofErr w:type="spellEnd"/>
-      <w:r>
-        <w:rPr>
-          <w:rStyle w:val="nfasis"/>
-        </w:rPr>
-        <w:t xml:space="preserve"> </w:t>
-      </w:r>
-      <w:proofErr w:type="spellStart"/>
-      <w:r>
-        <w:rPr>
-          <w:rStyle w:val="nfasis"/>
-        </w:rPr>
-        <w:t>en</w:t>
-      </w:r>
-      <w:proofErr w:type="spellEnd"/>
-      <w:r>
-        <w:rPr>
-          <w:rStyle w:val="nfasis"/>
-        </w:rPr>
-        <w:t xml:space="preserve"> los … y </w:t>
-      </w:r>
-      <w:proofErr w:type="spellStart"/>
-      <w:r>
-        <w:rPr>
-          <w:rStyle w:val="nfasis"/>
-        </w:rPr>
-        <w:t>seleccionar</w:t>
-      </w:r>
-      <w:proofErr w:type="spellEnd"/>
-      <w:r>
-        <w:rPr>
-          <w:rStyle w:val="nfasis"/>
-        </w:rPr>
-        <w:t xml:space="preserve"> la </w:t>
-      </w:r>
-      <w:proofErr w:type="spellStart"/>
-      <w:r>
-        <w:rPr>
-          <w:rStyle w:val="nfasis"/>
-        </w:rPr>
-        <w:t>ruta</w:t>
-      </w:r>
-      <w:proofErr w:type="spellEnd"/>
-      <w:r>
-        <w:rPr>
-          <w:rStyle w:val="nfasis"/>
-        </w:rPr>
-        <w:t xml:space="preserve"> </w:t>
-      </w:r>
-      <w:proofErr w:type="spellStart"/>
-      <w:r>
-        <w:rPr>
-          <w:rStyle w:val="nfasis"/>
-        </w:rPr>
-        <w:t>en</w:t>
-      </w:r>
-      <w:proofErr w:type="spellEnd"/>
-      <w:r>
-        <w:rPr>
-          <w:rStyle w:val="nfasis"/>
-        </w:rPr>
-        <w:t xml:space="preserve"> la que se </w:t>
-      </w:r>
-      <w:proofErr w:type="spellStart"/>
-      <w:r>
-        <w:rPr>
-          <w:rStyle w:val="nfasis"/>
-        </w:rPr>
-        <w:t>quiere</w:t>
-      </w:r>
-      <w:proofErr w:type="spellEnd"/>
-      <w:r>
-        <w:rPr>
-          <w:rStyle w:val="nfasis"/>
-        </w:rPr>
-        <w:t xml:space="preserve"> que se </w:t>
-      </w:r>
-      <w:proofErr w:type="spellStart"/>
-      <w:r>
-        <w:rPr>
-          <w:rStyle w:val="nfasis"/>
-        </w:rPr>
-        <w:t>guarde</w:t>
-      </w:r>
-      <w:proofErr w:type="spellEnd"/>
-      <w:r>
-        <w:rPr>
-          <w:rStyle w:val="nfasis"/>
-        </w:rPr>
-        <w:t xml:space="preserve"> </w:t>
-      </w:r>
-      <w:proofErr w:type="spellStart"/>
-      <w:r>
-        <w:rPr>
-          <w:rStyle w:val="nfasis"/>
-        </w:rPr>
-        <w:t>el</w:t>
-      </w:r>
-      <w:proofErr w:type="spellEnd"/>
-      <w:r>
-        <w:rPr>
-          <w:rStyle w:val="nfasis"/>
-        </w:rPr>
-        <w:t xml:space="preserve"> backup de la base de </w:t>
-      </w:r>
-      <w:proofErr w:type="spellStart"/>
-      <w:r>
-        <w:rPr>
-          <w:rStyle w:val="nfasis"/>
-        </w:rPr>
-        <w:t>datos</w:t>
-      </w:r>
-      <w:proofErr w:type="spellEnd"/>
-      <w:r>
-        <w:rPr>
-          <w:rStyle w:val="nfasis"/>
-        </w:rPr>
-        <w:t>. (</w:t>
+          <w:lang w:val="es-CO"/>
+        </w:rPr>
+        <w:t xml:space="preserve"> de la base de datos. </w:t>
+      </w:r>
+      <w:r>
+        <w:rPr>
+          <w:rStyle w:val="nfasis"/>
+        </w:rPr>
+        <w:t>(</w:t>
       </w:r>
       <w:proofErr w:type="spellStart"/>
       <w:r>
@@ -5220,7 +4522,7 @@
                     <pic:cNvPicPr/>
                   </pic:nvPicPr>
                   <pic:blipFill>
-                    <a:blip r:embed="rId53"/>
+                    <a:blip r:embed="rId52"/>
                     <a:stretch>
                       <a:fillRect/>
                     </a:stretch>
@@ -5261,19 +4563,29 @@
         <w:jc w:val="both"/>
         <w:rPr>
           <w:rStyle w:val="nfasis"/>
-        </w:rPr>
-      </w:pPr>
+          <w:lang w:val="es-CO"/>
+        </w:rPr>
+      </w:pPr>
+      <w:r>
+        <w:rPr>
+          <w:rStyle w:val="nfasis"/>
+          <w:lang w:val="es-CO"/>
+        </w:rPr>
+        <w:t xml:space="preserve">Darle clic en </w:t>
+      </w:r>
       <w:proofErr w:type="spellStart"/>
       <w:r>
         <w:rPr>
           <w:rStyle w:val="nfasis"/>
-        </w:rPr>
-        <w:t>Darle</w:t>
+          <w:lang w:val="es-CO"/>
+        </w:rPr>
+        <w:t>start</w:t>
       </w:r>
       <w:proofErr w:type="spellEnd"/>
       <w:r>
         <w:rPr>
           <w:rStyle w:val="nfasis"/>
+          <w:lang w:val="es-CO"/>
         </w:rPr>
         <w:t xml:space="preserve"> </w:t>
       </w:r>
@@ -5281,71 +4593,17 @@
       <w:r>
         <w:rPr>
           <w:rStyle w:val="nfasis"/>
-        </w:rPr>
-        <w:t>clic</w:t>
+          <w:lang w:val="es-CO"/>
+        </w:rPr>
+        <w:t>export</w:t>
       </w:r>
       <w:proofErr w:type="spellEnd"/>
       <w:r>
         <w:rPr>
           <w:rStyle w:val="nfasis"/>
-        </w:rPr>
-        <w:t xml:space="preserve"> </w:t>
-      </w:r>
-      <w:proofErr w:type="spellStart"/>
-      <w:r>
-        <w:rPr>
-          <w:rStyle w:val="nfasis"/>
-        </w:rPr>
-        <w:t>en</w:t>
-      </w:r>
-      <w:proofErr w:type="spellEnd"/>
-      <w:r>
-        <w:rPr>
-          <w:rStyle w:val="nfasis"/>
-        </w:rPr>
-        <w:t xml:space="preserve"> start export para </w:t>
-      </w:r>
-      <w:proofErr w:type="spellStart"/>
-      <w:r>
-        <w:rPr>
-          <w:rStyle w:val="nfasis"/>
-        </w:rPr>
-        <w:t>iniciar</w:t>
-      </w:r>
-      <w:proofErr w:type="spellEnd"/>
-      <w:r>
-        <w:rPr>
-          <w:rStyle w:val="nfasis"/>
-        </w:rPr>
-        <w:t xml:space="preserve"> la </w:t>
-      </w:r>
-      <w:proofErr w:type="spellStart"/>
-      <w:r>
-        <w:rPr>
-          <w:rStyle w:val="nfasis"/>
-        </w:rPr>
-        <w:t>exportación</w:t>
-      </w:r>
-      <w:proofErr w:type="spellEnd"/>
-      <w:r>
-        <w:rPr>
-          <w:rStyle w:val="nfasis"/>
-        </w:rPr>
-        <w:t xml:space="preserve"> de la base de </w:t>
-      </w:r>
-      <w:proofErr w:type="spellStart"/>
-      <w:r>
-        <w:rPr>
-          <w:rStyle w:val="nfasis"/>
-        </w:rPr>
-        <w:t>datos</w:t>
-      </w:r>
-      <w:proofErr w:type="spellEnd"/>
-      <w:r>
-        <w:rPr>
-          <w:rStyle w:val="nfasis"/>
-        </w:rPr>
-        <w:t>.</w:t>
+          <w:lang w:val="es-CO"/>
+        </w:rPr>
+        <w:t xml:space="preserve"> para iniciar la exportación de la base de datos.</w:t>
       </w:r>
     </w:p>
     <w:p>
@@ -5388,7 +4646,7 @@
                     <pic:cNvPicPr/>
                   </pic:nvPicPr>
                   <pic:blipFill>
-                    <a:blip r:embed="rId54"/>
+                    <a:blip r:embed="rId53"/>
                     <a:stretch>
                       <a:fillRect/>
                     </a:stretch>
@@ -5477,7 +4735,7 @@
                     </pic:cNvPicPr>
                   </pic:nvPicPr>
                   <pic:blipFill>
-                    <a:blip r:embed="rId55">
+                    <a:blip r:embed="rId54">
                       <a:extLst>
                         <a:ext uri="{28A0092B-C50C-407E-A947-70E740481C1C}">
                           <a14:useLocalDpi xmlns:a14="http://schemas.microsoft.com/office/drawing/2010/main" val="0"/>
@@ -5530,7 +4788,7 @@
                     <pic:cNvPicPr/>
                   </pic:nvPicPr>
                   <pic:blipFill>
-                    <a:blip r:embed="rId56"/>
+                    <a:blip r:embed="rId55"/>
                     <a:stretch>
                       <a:fillRect/>
                     </a:stretch>
